--- a/SystemutvecklingAgil/Grupparbete/Emmanuel_Duchene_VG_Uppgiften.docx
+++ b/SystemutvecklingAgil/Grupparbete/Emmanuel_Duchene_VG_Uppgiften.docx
@@ -5,145 +5,188 @@
     <w:p>
       <w:pPr>
         <w:spacing w:line="240" w:lineRule="auto"/>
-        <w:rPr>
+        <w:jc w:val="both"/>
+        <w:rPr>
+          <w:rFonts w:ascii="Futura Bk BT" w:hAnsi="Futura Bk BT" w:cstheme="minorHAnsi"/>
           <w:b/>
           <w:bCs/>
-        </w:rPr>
-      </w:pPr>
-      <w:r>
-        <w:rPr>
+          <w:sz w:val="24"/>
+          <w:szCs w:val="24"/>
+        </w:rPr>
+      </w:pPr>
+      <w:r>
+        <w:rPr>
+          <w:rFonts w:ascii="Futura Bk BT" w:hAnsi="Futura Bk BT" w:cstheme="minorHAnsi"/>
           <w:b/>
           <w:bCs/>
-        </w:rPr>
-        <w:t>Emmanuel Duchene System23</w:t>
+          <w:sz w:val="24"/>
+          <w:szCs w:val="24"/>
+        </w:rPr>
+        <w:t>Emmanuel Duchene</w:t>
+      </w:r>
+      <w:r>
+        <w:rPr>
+          <w:rFonts w:ascii="Futura Bk BT" w:hAnsi="Futura Bk BT" w:cstheme="minorHAnsi"/>
+          <w:b/>
+          <w:bCs/>
+          <w:sz w:val="24"/>
+          <w:szCs w:val="24"/>
+        </w:rPr>
+        <w:t>,</w:t>
+      </w:r>
+      <w:r>
+        <w:rPr>
+          <w:rFonts w:ascii="Futura Bk BT" w:hAnsi="Futura Bk BT" w:cstheme="minorHAnsi"/>
+          <w:b/>
+          <w:bCs/>
+          <w:sz w:val="24"/>
+          <w:szCs w:val="24"/>
+        </w:rPr>
+        <w:t xml:space="preserve"> System23</w:t>
+      </w:r>
+      <w:r>
+        <w:rPr>
+          <w:rFonts w:ascii="Futura Bk BT" w:hAnsi="Futura Bk BT" w:cstheme="minorHAnsi"/>
+          <w:b/>
+          <w:bCs/>
+          <w:sz w:val="24"/>
+          <w:szCs w:val="24"/>
+        </w:rPr>
+        <w:t xml:space="preserve"> </w:t>
+      </w:r>
+      <w:r>
+        <w:rPr>
+          <w:rFonts w:ascii="Futura Bk BT" w:hAnsi="Futura Bk BT" w:cstheme="minorHAnsi"/>
+          <w:b/>
+          <w:bCs/>
+          <w:sz w:val="24"/>
+          <w:szCs w:val="24"/>
+        </w:rPr>
+        <w:t>–</w:t>
+      </w:r>
+      <w:r>
+        <w:rPr>
+          <w:rFonts w:ascii="Futura Bk BT" w:hAnsi="Futura Bk BT" w:cstheme="minorHAnsi"/>
+          <w:b/>
+          <w:bCs/>
+          <w:sz w:val="24"/>
+          <w:szCs w:val="24"/>
+        </w:rPr>
+        <w:t xml:space="preserve"> </w:t>
+      </w:r>
+      <w:r>
+        <w:rPr>
+          <w:rFonts w:ascii="Futura Bk BT" w:hAnsi="Futura Bk BT" w:cstheme="minorHAnsi"/>
+          <w:b/>
+          <w:bCs/>
+          <w:sz w:val="24"/>
+          <w:szCs w:val="24"/>
+        </w:rPr>
+        <w:t>Systemutvecklingens grunde</w:t>
+      </w:r>
+      <w:r>
+        <w:rPr>
+          <w:rFonts w:ascii="Futura Bk BT" w:hAnsi="Futura Bk BT" w:cstheme="minorHAnsi"/>
+          <w:b/>
+          <w:bCs/>
+          <w:sz w:val="24"/>
+          <w:szCs w:val="24"/>
+        </w:rPr>
+        <w:t xml:space="preserve">r och agil utveckling - </w:t>
+      </w:r>
+      <w:r>
+        <w:rPr>
+          <w:rFonts w:ascii="Futura Bk BT" w:hAnsi="Futura Bk BT" w:cstheme="minorHAnsi"/>
+          <w:b/>
+          <w:bCs/>
+          <w:sz w:val="24"/>
+          <w:szCs w:val="24"/>
+        </w:rPr>
+        <w:t>VG-uppgift</w:t>
       </w:r>
     </w:p>
     <w:p>
       <w:pPr>
         <w:spacing w:line="240" w:lineRule="auto"/>
-        <w:rPr>
+        <w:jc w:val="both"/>
+        <w:rPr>
+          <w:rFonts w:ascii="Futura Bk BT" w:hAnsi="Futura Bk BT" w:cstheme="minorHAnsi"/>
           <w:b/>
           <w:bCs/>
-        </w:rPr>
-      </w:pPr>
-      <w:r>
-        <w:rPr>
+          <w:lang w:val="en-US"/>
+        </w:rPr>
+      </w:pPr>
+      <w:r>
+        <w:rPr>
+          <w:rFonts w:ascii="Futura Bk BT" w:hAnsi="Futura Bk BT" w:cstheme="minorHAnsi"/>
           <w:b/>
           <w:bCs/>
-        </w:rPr>
-        <w:t>VG-uppgift</w:t>
+          <w:lang w:val="en-US"/>
+        </w:rPr>
+        <w:t>User story</w:t>
       </w:r>
     </w:p>
     <w:p>
       <w:pPr>
         <w:spacing w:line="240" w:lineRule="auto"/>
-        <w:rPr>
-          <w:b/>
-          <w:bCs/>
-        </w:rPr>
-      </w:pPr>
-    </w:p>
-    <w:p>
-      <w:pPr>
-        <w:spacing w:line="240" w:lineRule="auto"/>
-        <w:rPr>
-          <w:b/>
-          <w:bCs/>
-          <w:lang w:val="en-US"/>
-        </w:rPr>
-      </w:pPr>
-      <w:r>
-        <w:rPr>
-          <w:b/>
-          <w:bCs/>
-          <w:lang w:val="en-US"/>
-        </w:rPr>
-        <w:t>User sto</w:t>
-      </w:r>
-      <w:r>
-        <w:rPr>
-          <w:b/>
-          <w:bCs/>
-          <w:lang w:val="en-US"/>
-        </w:rPr>
-        <w:t>ry</w:t>
-      </w:r>
-    </w:p>
-    <w:p>
-      <w:pPr>
-        <w:spacing w:line="240" w:lineRule="auto"/>
-        <w:rPr>
-          <w:lang w:val="en-US"/>
-        </w:rPr>
-      </w:pPr>
-      <w:r>
-        <w:rPr>
-          <w:lang w:val="en-US"/>
-        </w:rPr>
-        <w:t>”</w:t>
-      </w:r>
-      <w:r>
-        <w:rPr>
-          <w:lang w:val="en-US"/>
-        </w:rPr>
-        <w:t>As Erik</w:t>
-      </w:r>
-      <w:r>
-        <w:rPr>
-          <w:lang w:val="en-US"/>
-        </w:rPr>
-        <w:t>(admin),</w:t>
-      </w:r>
-      <w:r>
-        <w:rPr>
-          <w:lang w:val="en-US"/>
-        </w:rPr>
-        <w:t xml:space="preserve"> </w:t>
-      </w:r>
-      <w:r>
-        <w:rPr>
+        <w:jc w:val="both"/>
+        <w:rPr>
+          <w:rFonts w:ascii="Futura Bk BT" w:hAnsi="Futura Bk BT" w:cstheme="minorHAnsi"/>
+          <w:lang w:val="en-US"/>
+        </w:rPr>
+      </w:pPr>
+      <w:r>
+        <w:rPr>
+          <w:rFonts w:ascii="Futura Bk BT" w:hAnsi="Futura Bk BT" w:cstheme="minorHAnsi"/>
+          <w:lang w:val="en-US"/>
+        </w:rPr>
+        <w:t>” As</w:t>
+      </w:r>
+      <w:r>
+        <w:rPr>
+          <w:rFonts w:ascii="Futura Bk BT" w:hAnsi="Futura Bk BT" w:cstheme="minorHAnsi"/>
+          <w:lang w:val="en-US"/>
+        </w:rPr>
+        <w:t xml:space="preserve"> Erik(admin), I want to have a system where </w:t>
+      </w:r>
+      <w:r>
+        <w:rPr>
+          <w:rFonts w:ascii="Futura Bk BT" w:hAnsi="Futura Bk BT" w:cstheme="minorHAnsi"/>
           <w:lang w:val="en-US"/>
         </w:rPr>
         <w:t>I</w:t>
       </w:r>
       <w:r>
         <w:rPr>
-          <w:lang w:val="en-US"/>
-        </w:rPr>
-        <w:t xml:space="preserve"> want to have a system where </w:t>
-      </w:r>
-      <w:r>
-        <w:rPr>
-          <w:lang w:val="en-US"/>
-        </w:rPr>
-        <w:t>I</w:t>
-      </w:r>
-      <w:r>
-        <w:rPr>
+          <w:rFonts w:ascii="Futura Bk BT" w:hAnsi="Futura Bk BT" w:cstheme="minorHAnsi"/>
           <w:lang w:val="en-US"/>
         </w:rPr>
         <w:t xml:space="preserve"> can see and manage the </w:t>
       </w:r>
       <w:r>
         <w:rPr>
-          <w:lang w:val="en-US"/>
-        </w:rPr>
-        <w:t>inventory</w:t>
-      </w:r>
-      <w:r>
-        <w:rPr>
+          <w:rFonts w:ascii="Futura Bk BT" w:hAnsi="Futura Bk BT" w:cstheme="minorHAnsi"/>
+          <w:lang w:val="en-US"/>
+        </w:rPr>
+        <w:t>inventory,</w:t>
+      </w:r>
+      <w:r>
+        <w:rPr>
+          <w:rFonts w:ascii="Futura Bk BT" w:hAnsi="Futura Bk BT" w:cstheme="minorHAnsi"/>
           <w:lang w:val="en-US"/>
         </w:rPr>
         <w:t xml:space="preserve"> so the store is up to date with relevant items</w:t>
       </w:r>
       <w:r>
         <w:rPr>
+          <w:rFonts w:ascii="Futura Bk BT" w:hAnsi="Futura Bk BT" w:cstheme="minorHAnsi"/>
           <w:lang w:val="en-US"/>
         </w:rPr>
         <w:t>.</w:t>
       </w:r>
       <w:r>
         <w:rPr>
+          <w:rFonts w:ascii="Futura Bk BT" w:hAnsi="Futura Bk BT" w:cstheme="minorHAnsi"/>
           <w:lang w:val="en-US"/>
         </w:rPr>
         <w:t>”</w:t>
@@ -157,144 +200,169 @@
           <w:numId w:val="2"/>
         </w:numPr>
         <w:spacing w:line="240" w:lineRule="auto"/>
-        <w:rPr>
-          <w:lang w:val="en-US"/>
-        </w:rPr>
-      </w:pPr>
-      <w:r>
-        <w:rPr>
+        <w:jc w:val="both"/>
+        <w:rPr>
+          <w:rFonts w:ascii="Futura Bk BT" w:hAnsi="Futura Bk BT" w:cstheme="minorHAnsi"/>
+          <w:lang w:val="en-US"/>
+        </w:rPr>
+      </w:pPr>
+      <w:r>
+        <w:rPr>
+          <w:rFonts w:ascii="Futura Bk BT" w:hAnsi="Futura Bk BT" w:cstheme="minorHAnsi"/>
           <w:lang w:val="en-US"/>
         </w:rPr>
         <w:t>Add new</w:t>
       </w:r>
       <w:r>
         <w:rPr>
+          <w:rFonts w:ascii="Futura Bk BT" w:hAnsi="Futura Bk BT" w:cstheme="minorHAnsi"/>
           <w:lang w:val="en-US"/>
         </w:rPr>
         <w:t>/edit</w:t>
       </w:r>
       <w:r>
         <w:rPr>
+          <w:rFonts w:ascii="Futura Bk BT" w:hAnsi="Futura Bk BT" w:cstheme="minorHAnsi"/>
           <w:lang w:val="en-US"/>
         </w:rPr>
         <w:t>/remove</w:t>
       </w:r>
       <w:r>
         <w:rPr>
+          <w:rFonts w:ascii="Futura Bk BT" w:hAnsi="Futura Bk BT" w:cstheme="minorHAnsi"/>
           <w:lang w:val="en-US"/>
         </w:rPr>
         <w:t xml:space="preserve"> </w:t>
       </w:r>
       <w:r>
         <w:rPr>
+          <w:rFonts w:ascii="Futura Bk BT" w:hAnsi="Futura Bk BT" w:cstheme="minorHAnsi"/>
           <w:lang w:val="en-US"/>
         </w:rPr>
         <w:t>existing</w:t>
       </w:r>
       <w:r>
         <w:rPr>
+          <w:rFonts w:ascii="Futura Bk BT" w:hAnsi="Futura Bk BT" w:cstheme="minorHAnsi"/>
           <w:lang w:val="en-US"/>
         </w:rPr>
         <w:t xml:space="preserve"> </w:t>
       </w:r>
       <w:r>
         <w:rPr>
+          <w:rFonts w:ascii="Futura Bk BT" w:hAnsi="Futura Bk BT" w:cstheme="minorHAnsi"/>
           <w:lang w:val="en-US"/>
         </w:rPr>
         <w:t xml:space="preserve">items </w:t>
       </w:r>
       <w:r>
         <w:rPr>
+          <w:rFonts w:ascii="Futura Bk BT" w:hAnsi="Futura Bk BT" w:cstheme="minorHAnsi"/>
           <w:lang w:val="en-US"/>
         </w:rPr>
         <w:t>to inventory</w:t>
       </w:r>
       <w:r>
         <w:rPr>
+          <w:rFonts w:ascii="Futura Bk BT" w:hAnsi="Futura Bk BT" w:cstheme="minorHAnsi"/>
           <w:lang w:val="en-US"/>
         </w:rPr>
         <w:t xml:space="preserve"> (name, description, color, price,</w:t>
       </w:r>
       <w:r>
         <w:rPr>
+          <w:rFonts w:ascii="Futura Bk BT" w:hAnsi="Futura Bk BT" w:cstheme="minorHAnsi"/>
           <w:lang w:val="en-US"/>
         </w:rPr>
         <w:t xml:space="preserve"> discount</w:t>
       </w:r>
       <w:r>
         <w:rPr>
+          <w:rFonts w:ascii="Futura Bk BT" w:hAnsi="Futura Bk BT" w:cstheme="minorHAnsi"/>
           <w:lang w:val="en-US"/>
         </w:rPr>
         <w:t>,</w:t>
       </w:r>
       <w:r>
         <w:rPr>
+          <w:rFonts w:ascii="Futura Bk BT" w:hAnsi="Futura Bk BT" w:cstheme="minorHAnsi"/>
           <w:lang w:val="en-US"/>
         </w:rPr>
         <w:t xml:space="preserve"> </w:t>
       </w:r>
       <w:r>
         <w:rPr>
+          <w:rFonts w:ascii="Futura Bk BT" w:hAnsi="Futura Bk BT" w:cstheme="minorHAnsi"/>
           <w:lang w:val="en-US"/>
         </w:rPr>
         <w:t xml:space="preserve">size, </w:t>
       </w:r>
       <w:r>
         <w:rPr>
+          <w:rFonts w:ascii="Futura Bk BT" w:hAnsi="Futura Bk BT" w:cstheme="minorHAnsi"/>
           <w:lang w:val="en-US"/>
         </w:rPr>
         <w:t xml:space="preserve">picture, </w:t>
       </w:r>
       <w:r>
         <w:rPr>
+          <w:rFonts w:ascii="Futura Bk BT" w:hAnsi="Futura Bk BT" w:cstheme="minorHAnsi"/>
           <w:lang w:val="en-US"/>
         </w:rPr>
         <w:t xml:space="preserve">availability, </w:t>
       </w:r>
       <w:r>
         <w:rPr>
+          <w:rFonts w:ascii="Futura Bk BT" w:hAnsi="Futura Bk BT" w:cstheme="minorHAnsi"/>
           <w:lang w:val="en-US"/>
         </w:rPr>
         <w:t>visibility</w:t>
       </w:r>
       <w:r>
         <w:rPr>
+          <w:rFonts w:ascii="Futura Bk BT" w:hAnsi="Futura Bk BT" w:cstheme="minorHAnsi"/>
           <w:lang w:val="en-US"/>
         </w:rPr>
         <w:t xml:space="preserve"> in store</w:t>
       </w:r>
       <w:r>
         <w:rPr>
+          <w:rFonts w:ascii="Futura Bk BT" w:hAnsi="Futura Bk BT" w:cstheme="minorHAnsi"/>
           <w:lang w:val="en-US"/>
         </w:rPr>
         <w:t xml:space="preserve">, </w:t>
       </w:r>
       <w:r>
         <w:rPr>
+          <w:rFonts w:ascii="Futura Bk BT" w:hAnsi="Futura Bk BT" w:cstheme="minorHAnsi"/>
           <w:lang w:val="en-US"/>
         </w:rPr>
         <w:t xml:space="preserve">feature on start page, </w:t>
       </w:r>
       <w:r>
         <w:rPr>
+          <w:rFonts w:ascii="Futura Bk BT" w:hAnsi="Futura Bk BT" w:cstheme="minorHAnsi"/>
           <w:lang w:val="en-US"/>
         </w:rPr>
         <w:t>keywords</w:t>
       </w:r>
       <w:r>
         <w:rPr>
+          <w:rFonts w:ascii="Futura Bk BT" w:hAnsi="Futura Bk BT" w:cstheme="minorHAnsi"/>
           <w:lang w:val="en-US"/>
         </w:rPr>
         <w:t xml:space="preserve"> for search</w:t>
       </w:r>
       <w:r>
         <w:rPr>
+          <w:rFonts w:ascii="Futura Bk BT" w:hAnsi="Futura Bk BT" w:cstheme="minorHAnsi"/>
           <w:lang w:val="en-US"/>
         </w:rPr>
         <w:t>)</w:t>
       </w:r>
       <w:r>
         <w:rPr>
+          <w:rFonts w:ascii="Futura Bk BT" w:hAnsi="Futura Bk BT" w:cstheme="minorHAnsi"/>
           <w:lang w:val="en-US"/>
         </w:rPr>
         <w:t>.</w:t>
@@ -308,24 +376,29 @@
           <w:numId w:val="2"/>
         </w:numPr>
         <w:spacing w:line="240" w:lineRule="auto"/>
-        <w:rPr>
-          <w:lang w:val="en-US"/>
-        </w:rPr>
-      </w:pPr>
-      <w:r>
-        <w:rPr>
+        <w:jc w:val="both"/>
+        <w:rPr>
+          <w:rFonts w:ascii="Futura Bk BT" w:hAnsi="Futura Bk BT" w:cstheme="minorHAnsi"/>
+          <w:lang w:val="en-US"/>
+        </w:rPr>
+      </w:pPr>
+      <w:r>
+        <w:rPr>
+          <w:rFonts w:ascii="Futura Bk BT" w:hAnsi="Futura Bk BT" w:cstheme="minorHAnsi"/>
           <w:lang w:val="en-US"/>
         </w:rPr>
         <w:t>See current stock status (</w:t>
       </w:r>
       <w:r>
         <w:rPr>
+          <w:rFonts w:ascii="Futura Bk BT" w:hAnsi="Futura Bk BT" w:cstheme="minorHAnsi"/>
           <w:lang w:val="en-US"/>
         </w:rPr>
         <w:t>out of stock, excess)</w:t>
       </w:r>
       <w:r>
         <w:rPr>
+          <w:rFonts w:ascii="Futura Bk BT" w:hAnsi="Futura Bk BT" w:cstheme="minorHAnsi"/>
           <w:lang w:val="en-US"/>
         </w:rPr>
         <w:t>.</w:t>
@@ -339,18 +412,22 @@
           <w:numId w:val="2"/>
         </w:numPr>
         <w:spacing w:line="240" w:lineRule="auto"/>
-        <w:rPr>
-          <w:lang w:val="en-US"/>
-        </w:rPr>
-      </w:pPr>
-      <w:r>
-        <w:rPr>
+        <w:jc w:val="both"/>
+        <w:rPr>
+          <w:rFonts w:ascii="Futura Bk BT" w:hAnsi="Futura Bk BT" w:cstheme="minorHAnsi"/>
+          <w:lang w:val="en-US"/>
+        </w:rPr>
+      </w:pPr>
+      <w:r>
+        <w:rPr>
+          <w:rFonts w:ascii="Futura Bk BT" w:hAnsi="Futura Bk BT" w:cstheme="minorHAnsi"/>
           <w:lang w:val="en-US"/>
         </w:rPr>
         <w:t>Get alerts when items do not sell as planned or are running out</w:t>
       </w:r>
       <w:r>
         <w:rPr>
+          <w:rFonts w:ascii="Futura Bk BT" w:hAnsi="Futura Bk BT" w:cstheme="minorHAnsi"/>
           <w:lang w:val="en-US"/>
         </w:rPr>
         <w:t>.</w:t>
@@ -359,383 +436,1155 @@
     <w:p>
       <w:pPr>
         <w:spacing w:line="240" w:lineRule="auto"/>
-        <w:rPr>
-          <w:lang w:val="en-US"/>
+        <w:jc w:val="both"/>
+        <w:rPr>
+          <w:rFonts w:ascii="Futura Bk BT" w:hAnsi="Futura Bk BT" w:cstheme="minorHAnsi"/>
+          <w:b/>
+          <w:bCs/>
         </w:rPr>
       </w:pPr>
     </w:p>
     <w:p>
       <w:pPr>
         <w:spacing w:line="240" w:lineRule="auto"/>
-        <w:rPr>
+        <w:jc w:val="both"/>
+        <w:rPr>
+          <w:rFonts w:ascii="Futura Bk BT" w:hAnsi="Futura Bk BT" w:cstheme="minorHAnsi"/>
           <w:b/>
           <w:bCs/>
-          <w:lang w:val="en-US"/>
-        </w:rPr>
-      </w:pPr>
-      <w:r>
-        <w:rPr>
+        </w:rPr>
+      </w:pPr>
+      <w:r>
+        <w:rPr>
+          <w:rFonts w:ascii="Futura Bk BT" w:hAnsi="Futura Bk BT" w:cstheme="minorHAnsi"/>
           <w:b/>
           <w:bCs/>
-          <w:lang w:val="en-US"/>
         </w:rPr>
         <w:t xml:space="preserve">Agile, Scrum </w:t>
       </w:r>
-      <w:proofErr w:type="spellStart"/>
-      <w:r>
-        <w:rPr>
+      <w:r>
+        <w:rPr>
+          <w:rFonts w:ascii="Futura Bk BT" w:hAnsi="Futura Bk BT" w:cstheme="minorHAnsi"/>
           <w:b/>
           <w:bCs/>
-          <w:lang w:val="en-US"/>
-        </w:rPr>
-        <w:t>och</w:t>
-      </w:r>
-      <w:proofErr w:type="spellEnd"/>
-      <w:r>
-        <w:rPr>
+        </w:rPr>
+        <w:t>och Kanban</w:t>
+      </w:r>
+    </w:p>
+    <w:p>
+      <w:pPr>
+        <w:spacing w:line="240" w:lineRule="auto"/>
+        <w:jc w:val="both"/>
+        <w:rPr>
+          <w:rFonts w:ascii="Futura Bk BT" w:hAnsi="Futura Bk BT" w:cstheme="minorHAnsi"/>
+        </w:rPr>
+      </w:pPr>
+      <w:r>
+        <w:rPr>
+          <w:rFonts w:ascii="Futura Bk BT" w:hAnsi="Futura Bk BT" w:cstheme="minorHAnsi"/>
+        </w:rPr>
+        <w:t xml:space="preserve">Det kan upplevas som att Agila metoder, Scrum och Kanban </w:t>
+      </w:r>
+      <w:r>
+        <w:rPr>
+          <w:rFonts w:ascii="Futura Bk BT" w:hAnsi="Futura Bk BT" w:cstheme="minorHAnsi"/>
+        </w:rPr>
+        <w:t>ofta används</w:t>
+      </w:r>
+      <w:r>
+        <w:rPr>
+          <w:rFonts w:ascii="Futura Bk BT" w:hAnsi="Futura Bk BT" w:cstheme="minorHAnsi"/>
+        </w:rPr>
+        <w:t xml:space="preserve"> omväxlande</w:t>
+      </w:r>
+      <w:r>
+        <w:rPr>
+          <w:rFonts w:ascii="Futura Bk BT" w:hAnsi="Futura Bk BT" w:cstheme="minorHAnsi"/>
+        </w:rPr>
+        <w:t xml:space="preserve">, vilket kan vara vilseledande. Även </w:t>
+      </w:r>
+      <w:r>
+        <w:rPr>
+          <w:rFonts w:ascii="Futura Bk BT" w:hAnsi="Futura Bk BT" w:cstheme="minorHAnsi"/>
+        </w:rPr>
+        <w:t xml:space="preserve">om </w:t>
+      </w:r>
+      <w:r>
+        <w:rPr>
+          <w:rFonts w:ascii="Futura Bk BT" w:hAnsi="Futura Bk BT" w:cstheme="minorHAnsi"/>
+        </w:rPr>
+        <w:t xml:space="preserve">de inte är samma sak finns det ett starkt samband mellan dem. </w:t>
+      </w:r>
+      <w:r>
+        <w:rPr>
+          <w:rFonts w:ascii="Futura Bk BT" w:hAnsi="Futura Bk BT" w:cstheme="minorHAnsi"/>
+        </w:rPr>
+        <w:t>Agil</w:t>
+      </w:r>
+      <w:r>
+        <w:rPr>
+          <w:rFonts w:ascii="Futura Bk BT" w:hAnsi="Futura Bk BT" w:cstheme="minorHAnsi"/>
+        </w:rPr>
+        <w:t>e</w:t>
+      </w:r>
+      <w:r>
+        <w:rPr>
+          <w:rFonts w:ascii="Futura Bk BT" w:hAnsi="Futura Bk BT" w:cstheme="minorHAnsi"/>
+        </w:rPr>
+        <w:t xml:space="preserve"> refererar till </w:t>
+      </w:r>
+      <w:r>
+        <w:rPr>
+          <w:rFonts w:ascii="Futura Bk BT" w:hAnsi="Futura Bk BT" w:cstheme="minorHAnsi"/>
+        </w:rPr>
+        <w:t>ett tankesätt</w:t>
+      </w:r>
+      <w:r>
+        <w:rPr>
+          <w:rFonts w:ascii="Futura Bk BT" w:hAnsi="Futura Bk BT" w:cstheme="minorHAnsi"/>
+        </w:rPr>
+        <w:t xml:space="preserve"> eller filosofi</w:t>
+      </w:r>
+      <w:r>
+        <w:rPr>
+          <w:rFonts w:ascii="Futura Bk BT" w:hAnsi="Futura Bk BT" w:cstheme="minorHAnsi"/>
+        </w:rPr>
+        <w:t xml:space="preserve"> för </w:t>
+      </w:r>
+      <w:r>
+        <w:rPr>
+          <w:rFonts w:ascii="Futura Bk BT" w:hAnsi="Futura Bk BT" w:cstheme="minorHAnsi"/>
+        </w:rPr>
+        <w:t>en smidig och anpassningsbar</w:t>
+      </w:r>
+      <w:r>
+        <w:rPr>
+          <w:rFonts w:ascii="Futura Bk BT" w:hAnsi="Futura Bk BT" w:cstheme="minorHAnsi"/>
+        </w:rPr>
+        <w:t xml:space="preserve"> projektutveckling</w:t>
+      </w:r>
+      <w:r>
+        <w:rPr>
+          <w:rFonts w:ascii="Futura Bk BT" w:hAnsi="Futura Bk BT" w:cstheme="minorHAnsi"/>
+        </w:rPr>
+        <w:t>.</w:t>
+      </w:r>
+      <w:r>
+        <w:rPr>
+          <w:rFonts w:ascii="Futura Bk BT" w:hAnsi="Futura Bk BT" w:cstheme="minorHAnsi"/>
+        </w:rPr>
+        <w:t xml:space="preserve"> Agil</w:t>
+      </w:r>
+      <w:r>
+        <w:rPr>
+          <w:rFonts w:ascii="Futura Bk BT" w:hAnsi="Futura Bk BT" w:cstheme="minorHAnsi"/>
+        </w:rPr>
+        <w:t>e</w:t>
+      </w:r>
+      <w:r>
+        <w:rPr>
+          <w:rFonts w:ascii="Futura Bk BT" w:hAnsi="Futura Bk BT" w:cstheme="minorHAnsi"/>
+        </w:rPr>
+        <w:t xml:space="preserve"> tillåter förändringar, implementering av nya funktioner under utvecklingsprocessen och sätter </w:t>
+      </w:r>
+      <w:r>
+        <w:rPr>
+          <w:rFonts w:ascii="Futura Bk BT" w:hAnsi="Futura Bk BT" w:cstheme="minorHAnsi"/>
+        </w:rPr>
+        <w:t>fokus</w:t>
+      </w:r>
+      <w:r>
+        <w:rPr>
+          <w:rFonts w:ascii="Futura Bk BT" w:hAnsi="Futura Bk BT" w:cstheme="minorHAnsi"/>
+        </w:rPr>
+        <w:t>et</w:t>
+      </w:r>
+      <w:r>
+        <w:rPr>
+          <w:rFonts w:ascii="Futura Bk BT" w:hAnsi="Futura Bk BT" w:cstheme="minorHAnsi"/>
+        </w:rPr>
+        <w:t xml:space="preserve"> på arbetet</w:t>
+      </w:r>
+      <w:r>
+        <w:rPr>
+          <w:rFonts w:ascii="Futura Bk BT" w:hAnsi="Futura Bk BT" w:cstheme="minorHAnsi"/>
+        </w:rPr>
+        <w:t xml:space="preserve"> och en god kommunikation</w:t>
+      </w:r>
+      <w:r>
+        <w:rPr>
+          <w:rFonts w:ascii="Futura Bk BT" w:hAnsi="Futura Bk BT" w:cstheme="minorHAnsi"/>
+        </w:rPr>
+        <w:t>.</w:t>
+      </w:r>
+    </w:p>
+    <w:p>
+      <w:pPr>
+        <w:spacing w:line="240" w:lineRule="auto"/>
+        <w:jc w:val="both"/>
+        <w:rPr>
+          <w:rFonts w:ascii="Futura Bk BT" w:hAnsi="Futura Bk BT" w:cstheme="minorHAnsi"/>
+        </w:rPr>
+      </w:pPr>
+      <w:r>
+        <w:rPr>
+          <w:rFonts w:ascii="Futura Bk BT" w:hAnsi="Futura Bk BT" w:cstheme="minorHAnsi"/>
+        </w:rPr>
+        <w:t xml:space="preserve">Scrum och Kanban </w:t>
+      </w:r>
+      <w:r>
+        <w:rPr>
+          <w:rFonts w:ascii="Futura Bk BT" w:hAnsi="Futura Bk BT" w:cstheme="minorHAnsi"/>
+        </w:rPr>
+        <w:t>är olika ramverk eller metoder</w:t>
+      </w:r>
+      <w:r>
+        <w:rPr>
+          <w:rFonts w:ascii="Futura Bk BT" w:hAnsi="Futura Bk BT" w:cstheme="minorHAnsi"/>
+        </w:rPr>
+        <w:t xml:space="preserve"> eller ramverk</w:t>
+      </w:r>
+      <w:r>
+        <w:rPr>
+          <w:rFonts w:ascii="Futura Bk BT" w:hAnsi="Futura Bk BT" w:cstheme="minorHAnsi"/>
+        </w:rPr>
+        <w:t xml:space="preserve"> som följer och implementerar det agila tankesättet. Ett utvecklingsteam kan använda sig av</w:t>
+      </w:r>
+      <w:r>
+        <w:rPr>
+          <w:rFonts w:ascii="Futura Bk BT" w:hAnsi="Futura Bk BT" w:cstheme="minorHAnsi"/>
+        </w:rPr>
+        <w:t xml:space="preserve"> </w:t>
+      </w:r>
+      <w:r>
+        <w:rPr>
+          <w:rFonts w:ascii="Futura Bk BT" w:hAnsi="Futura Bk BT" w:cstheme="minorHAnsi"/>
+        </w:rPr>
+        <w:t xml:space="preserve">Scrum eller Kanban </w:t>
+      </w:r>
+      <w:r>
+        <w:rPr>
+          <w:rFonts w:ascii="Futura Bk BT" w:hAnsi="Futura Bk BT" w:cstheme="minorHAnsi"/>
+        </w:rPr>
+        <w:t xml:space="preserve">som två separata </w:t>
+      </w:r>
+      <w:r>
+        <w:rPr>
+          <w:rFonts w:ascii="Futura Bk BT" w:hAnsi="Futura Bk BT" w:cstheme="minorHAnsi"/>
+        </w:rPr>
+        <w:t xml:space="preserve">verktyg </w:t>
+      </w:r>
+      <w:r>
+        <w:rPr>
+          <w:rFonts w:ascii="Futura Bk BT" w:hAnsi="Futura Bk BT" w:cstheme="minorHAnsi"/>
+        </w:rPr>
+        <w:t>ell</w:t>
+      </w:r>
+      <w:r>
+        <w:rPr>
+          <w:rFonts w:ascii="Futura Bk BT" w:hAnsi="Futura Bk BT" w:cstheme="minorHAnsi"/>
+        </w:rPr>
+        <w:t>er tillsammans för att uppnå sina mål.</w:t>
+      </w:r>
+      <w:r>
+        <w:rPr>
+          <w:rFonts w:ascii="Futura Bk BT" w:hAnsi="Futura Bk BT" w:cstheme="minorHAnsi"/>
+        </w:rPr>
+        <w:t xml:space="preserve"> Scrum kan ses som </w:t>
+      </w:r>
+      <w:r>
+        <w:rPr>
+          <w:rFonts w:ascii="Futura Bk BT" w:hAnsi="Futura Bk BT" w:cstheme="minorHAnsi"/>
+        </w:rPr>
+        <w:t>en cykel som upprepas om och om igen under utvecklingsprocessen</w:t>
+      </w:r>
+      <w:r>
+        <w:rPr>
+          <w:rFonts w:ascii="Futura Bk BT" w:hAnsi="Futura Bk BT" w:cstheme="minorHAnsi"/>
+        </w:rPr>
+        <w:t xml:space="preserve"> tills projektet är färdigt (</w:t>
+      </w:r>
+      <w:r>
+        <w:rPr>
+          <w:rFonts w:ascii="Futura Bk BT" w:hAnsi="Futura Bk BT" w:cstheme="minorHAnsi"/>
           <w:b/>
           <w:bCs/>
-          <w:lang w:val="en-US"/>
-        </w:rPr>
-        <w:t xml:space="preserve"> Kanban</w:t>
+          <w:i/>
+          <w:iCs/>
+        </w:rPr>
+        <w:t>done</w:t>
+      </w:r>
+      <w:r>
+        <w:rPr>
+          <w:rFonts w:ascii="Futura Bk BT" w:hAnsi="Futura Bk BT" w:cstheme="minorHAnsi"/>
+        </w:rPr>
+        <w:t>)</w:t>
+      </w:r>
+      <w:r>
+        <w:rPr>
+          <w:rFonts w:ascii="Futura Bk BT" w:hAnsi="Futura Bk BT" w:cstheme="minorHAnsi"/>
+        </w:rPr>
+        <w:t xml:space="preserve">. </w:t>
+      </w:r>
+      <w:r>
+        <w:rPr>
+          <w:rFonts w:ascii="Futura Bk BT" w:hAnsi="Futura Bk BT" w:cstheme="minorHAnsi"/>
+        </w:rPr>
+        <w:t xml:space="preserve">Scrum innebär olika roller hos uppdragstagaren och </w:t>
+      </w:r>
+      <w:r>
+        <w:rPr>
+          <w:rFonts w:ascii="Futura Bk BT" w:hAnsi="Futura Bk BT" w:cstheme="minorHAnsi"/>
+        </w:rPr>
+        <w:t>utvecklin</w:t>
+      </w:r>
+      <w:r>
+        <w:rPr>
+          <w:rFonts w:ascii="Futura Bk BT" w:hAnsi="Futura Bk BT" w:cstheme="minorHAnsi"/>
+        </w:rPr>
+        <w:t>g</w:t>
+      </w:r>
+      <w:r>
+        <w:rPr>
+          <w:rFonts w:ascii="Futura Bk BT" w:hAnsi="Futura Bk BT" w:cstheme="minorHAnsi"/>
+        </w:rPr>
+        <w:t xml:space="preserve">stiden delas upp i olika moment. En </w:t>
+      </w:r>
+      <w:r>
+        <w:rPr>
+          <w:rFonts w:ascii="Futura Bk BT" w:hAnsi="Futura Bk BT" w:cstheme="minorHAnsi"/>
+          <w:b/>
+          <w:bCs/>
+          <w:i/>
+          <w:iCs/>
+        </w:rPr>
+        <w:t>projektbacklogg</w:t>
+      </w:r>
+      <w:r>
+        <w:rPr>
+          <w:rFonts w:ascii="Futura Bk BT" w:hAnsi="Futura Bk BT" w:cstheme="minorHAnsi"/>
+        </w:rPr>
+        <w:t xml:space="preserve"> byggs </w:t>
+      </w:r>
+      <w:r>
+        <w:rPr>
+          <w:rFonts w:ascii="Futura Bk BT" w:hAnsi="Futura Bk BT" w:cstheme="minorHAnsi"/>
+        </w:rPr>
+        <w:t>med samtliga önskade funktioner från kunden (</w:t>
+      </w:r>
+      <w:r>
+        <w:rPr>
+          <w:rFonts w:ascii="Futura Bk BT" w:hAnsi="Futura Bk BT" w:cstheme="minorHAnsi"/>
+          <w:b/>
+          <w:bCs/>
+          <w:i/>
+          <w:iCs/>
+        </w:rPr>
+        <w:t>user stories</w:t>
+      </w:r>
+      <w:r>
+        <w:rPr>
+          <w:rFonts w:ascii="Futura Bk BT" w:hAnsi="Futura Bk BT" w:cstheme="minorHAnsi"/>
+        </w:rPr>
+        <w:t xml:space="preserve">), som sedan leder till </w:t>
+      </w:r>
+      <w:r>
+        <w:rPr>
+          <w:rFonts w:ascii="Futura Bk BT" w:hAnsi="Futura Bk BT" w:cstheme="minorHAnsi"/>
+        </w:rPr>
+        <w:t>iterativa</w:t>
+      </w:r>
+      <w:r>
+        <w:rPr>
+          <w:rFonts w:ascii="Futura Bk BT" w:hAnsi="Futura Bk BT" w:cstheme="minorHAnsi"/>
+        </w:rPr>
+        <w:t xml:space="preserve"> </w:t>
+      </w:r>
+      <w:r>
+        <w:rPr>
+          <w:rFonts w:ascii="Futura Bk BT" w:hAnsi="Futura Bk BT" w:cstheme="minorHAnsi"/>
+        </w:rPr>
+        <w:t xml:space="preserve">arbetssekvenser </w:t>
+      </w:r>
+      <w:r>
+        <w:rPr>
+          <w:rFonts w:ascii="Futura Bk BT" w:hAnsi="Futura Bk BT" w:cstheme="minorHAnsi"/>
+        </w:rPr>
+        <w:t xml:space="preserve">kallade </w:t>
+      </w:r>
+      <w:r>
+        <w:rPr>
+          <w:rFonts w:ascii="Futura Bk BT" w:hAnsi="Futura Bk BT" w:cstheme="minorHAnsi"/>
+          <w:b/>
+          <w:bCs/>
+          <w:i/>
+          <w:iCs/>
+        </w:rPr>
+        <w:t>sprint</w:t>
+      </w:r>
+      <w:r>
+        <w:rPr>
+          <w:rFonts w:ascii="Futura Bk BT" w:hAnsi="Futura Bk BT" w:cstheme="minorHAnsi"/>
+        </w:rPr>
+        <w:t>. Utvecklingsteamet väljer då ett antal user storie</w:t>
+      </w:r>
+      <w:r>
+        <w:rPr>
+          <w:rFonts w:ascii="Futura Bk BT" w:hAnsi="Futura Bk BT" w:cstheme="minorHAnsi"/>
+          <w:i/>
+          <w:iCs/>
+        </w:rPr>
+        <w:t>s</w:t>
+      </w:r>
+      <w:r>
+        <w:rPr>
+          <w:rFonts w:ascii="Futura Bk BT" w:hAnsi="Futura Bk BT" w:cstheme="minorHAnsi"/>
+        </w:rPr>
+        <w:t xml:space="preserve"> från projektbackloggen</w:t>
+      </w:r>
+      <w:r>
+        <w:rPr>
+          <w:rFonts w:ascii="Futura Bk BT" w:hAnsi="Futura Bk BT" w:cstheme="minorHAnsi"/>
+        </w:rPr>
+        <w:t xml:space="preserve"> </w:t>
+      </w:r>
+      <w:r>
+        <w:rPr>
+          <w:rFonts w:ascii="Futura Bk BT" w:hAnsi="Futura Bk BT" w:cstheme="minorHAnsi"/>
+          <w:i/>
+          <w:iCs/>
+        </w:rPr>
+        <w:t>(</w:t>
+      </w:r>
+      <w:r>
+        <w:rPr>
+          <w:rFonts w:ascii="Futura Bk BT" w:hAnsi="Futura Bk BT" w:cstheme="minorHAnsi"/>
+          <w:b/>
+          <w:bCs/>
+          <w:i/>
+          <w:iCs/>
+        </w:rPr>
+        <w:t>sprint planering</w:t>
+      </w:r>
+      <w:r>
+        <w:rPr>
+          <w:rFonts w:ascii="Futura Bk BT" w:hAnsi="Futura Bk BT" w:cstheme="minorHAnsi"/>
+          <w:i/>
+          <w:iCs/>
+        </w:rPr>
+        <w:t>)</w:t>
+      </w:r>
+      <w:r>
+        <w:rPr>
+          <w:rFonts w:ascii="Futura Bk BT" w:hAnsi="Futura Bk BT" w:cstheme="minorHAnsi"/>
+        </w:rPr>
+        <w:t xml:space="preserve"> att jobba med under </w:t>
+      </w:r>
+      <w:r>
+        <w:rPr>
+          <w:rFonts w:ascii="Futura Bk BT" w:hAnsi="Futura Bk BT" w:cstheme="minorHAnsi"/>
+        </w:rPr>
+        <w:t>en sprint.</w:t>
+      </w:r>
+      <w:r>
+        <w:rPr>
+          <w:rFonts w:ascii="Futura Bk BT" w:hAnsi="Futura Bk BT" w:cstheme="minorHAnsi"/>
+        </w:rPr>
+        <w:t xml:space="preserve"> </w:t>
+      </w:r>
+      <w:r>
+        <w:rPr>
+          <w:rFonts w:ascii="Futura Bk BT" w:hAnsi="Futura Bk BT" w:cstheme="minorHAnsi"/>
+        </w:rPr>
+        <w:t>Under den tiden samlas utvecklingsteamet dagligen</w:t>
+      </w:r>
+      <w:r>
+        <w:rPr>
+          <w:rFonts w:ascii="Futura Bk BT" w:hAnsi="Futura Bk BT" w:cstheme="minorHAnsi"/>
+        </w:rPr>
+        <w:t xml:space="preserve">, helst på morgonen, </w:t>
+      </w:r>
+      <w:r>
+        <w:rPr>
+          <w:rFonts w:ascii="Futura Bk BT" w:hAnsi="Futura Bk BT" w:cstheme="minorHAnsi"/>
+        </w:rPr>
+        <w:t xml:space="preserve">för en </w:t>
+      </w:r>
+      <w:r>
+        <w:rPr>
+          <w:rFonts w:ascii="Futura Bk BT" w:hAnsi="Futura Bk BT" w:cstheme="minorHAnsi"/>
+          <w:b/>
+          <w:bCs/>
+          <w:i/>
+          <w:iCs/>
+        </w:rPr>
+        <w:t>daily Scrum</w:t>
+      </w:r>
+      <w:r>
+        <w:rPr>
+          <w:rFonts w:ascii="Futura Bk BT" w:hAnsi="Futura Bk BT" w:cstheme="minorHAnsi"/>
+        </w:rPr>
+        <w:t xml:space="preserve"> </w:t>
+      </w:r>
+      <w:r>
+        <w:rPr>
+          <w:rFonts w:ascii="Futura Bk BT" w:hAnsi="Futura Bk BT" w:cstheme="minorHAnsi"/>
+        </w:rPr>
+        <w:t xml:space="preserve">där gårdagen, vad som ska göras av varje utvecklare </w:t>
+      </w:r>
+      <w:r>
+        <w:rPr>
+          <w:rFonts w:ascii="Futura Bk BT" w:hAnsi="Futura Bk BT" w:cstheme="minorHAnsi"/>
+        </w:rPr>
+        <w:t xml:space="preserve">under dagen </w:t>
+      </w:r>
+      <w:r>
+        <w:rPr>
+          <w:rFonts w:ascii="Futura Bk BT" w:hAnsi="Futura Bk BT" w:cstheme="minorHAnsi"/>
+        </w:rPr>
+        <w:t>och eventuella hinder gås igenom. Sedan jobbar teamet med att implementera user stories. De</w:t>
+      </w:r>
+      <w:r>
+        <w:rPr>
+          <w:rFonts w:ascii="Futura Bk BT" w:hAnsi="Futura Bk BT" w:cstheme="minorHAnsi"/>
+        </w:rPr>
+        <w:t>ssa</w:t>
+      </w:r>
+      <w:r>
+        <w:rPr>
+          <w:rFonts w:ascii="Futura Bk BT" w:hAnsi="Futura Bk BT" w:cstheme="minorHAnsi"/>
+        </w:rPr>
+        <w:t xml:space="preserve"> går från </w:t>
+      </w:r>
+      <w:r>
+        <w:rPr>
+          <w:rFonts w:ascii="Futura Bk BT" w:hAnsi="Futura Bk BT" w:cstheme="minorHAnsi"/>
+          <w:i/>
+          <w:iCs/>
+        </w:rPr>
+        <w:t>planerade</w:t>
+      </w:r>
+      <w:r>
+        <w:rPr>
+          <w:rFonts w:ascii="Futura Bk BT" w:hAnsi="Futura Bk BT" w:cstheme="minorHAnsi"/>
+        </w:rPr>
+        <w:t xml:space="preserve"> till </w:t>
+      </w:r>
+      <w:r>
+        <w:rPr>
+          <w:rFonts w:ascii="Futura Bk BT" w:hAnsi="Futura Bk BT" w:cstheme="minorHAnsi"/>
+          <w:i/>
+          <w:iCs/>
+        </w:rPr>
+        <w:t>under byggnad</w:t>
+      </w:r>
+      <w:r>
+        <w:rPr>
+          <w:rFonts w:ascii="Futura Bk BT" w:hAnsi="Futura Bk BT" w:cstheme="minorHAnsi"/>
+        </w:rPr>
+        <w:t xml:space="preserve"> till </w:t>
+      </w:r>
+      <w:r>
+        <w:rPr>
+          <w:rFonts w:ascii="Futura Bk BT" w:hAnsi="Futura Bk BT" w:cstheme="minorHAnsi"/>
+          <w:i/>
+          <w:iCs/>
+        </w:rPr>
+        <w:t>klara</w:t>
+      </w:r>
+      <w:r>
+        <w:rPr>
+          <w:rFonts w:ascii="Futura Bk BT" w:hAnsi="Futura Bk BT" w:cstheme="minorHAnsi"/>
+        </w:rPr>
+        <w:t xml:space="preserve">. Det är i de faserna som ett team kan välja att implementera Kanban och använda sig av en Kanbantavla för att sortera och visualisera sina user stories och flytta dem till </w:t>
+      </w:r>
+      <w:r>
+        <w:rPr>
+          <w:rFonts w:ascii="Futura Bk BT" w:hAnsi="Futura Bk BT" w:cstheme="minorHAnsi"/>
+        </w:rPr>
+        <w:t xml:space="preserve">de ovannämnda spalterna utifrån deras </w:t>
+      </w:r>
+      <w:r>
+        <w:rPr>
+          <w:rFonts w:ascii="Futura Bk BT" w:hAnsi="Futura Bk BT" w:cstheme="minorHAnsi"/>
+        </w:rPr>
+        <w:t xml:space="preserve">aktuella </w:t>
+      </w:r>
+      <w:r>
+        <w:rPr>
+          <w:rFonts w:ascii="Futura Bk BT" w:hAnsi="Futura Bk BT" w:cstheme="minorHAnsi"/>
+        </w:rPr>
+        <w:t xml:space="preserve">status. </w:t>
+      </w:r>
+      <w:r>
+        <w:rPr>
+          <w:rFonts w:ascii="Futura Bk BT" w:hAnsi="Futura Bk BT" w:cstheme="minorHAnsi"/>
+        </w:rPr>
+        <w:t>Utvecklingsteamet kan såklart välja att använda sig av fler</w:t>
+      </w:r>
+      <w:r>
+        <w:rPr>
+          <w:rFonts w:ascii="Futura Bk BT" w:hAnsi="Futura Bk BT" w:cstheme="minorHAnsi"/>
+        </w:rPr>
+        <w:t>a</w:t>
+      </w:r>
+      <w:r>
+        <w:rPr>
+          <w:rFonts w:ascii="Futura Bk BT" w:hAnsi="Futura Bk BT" w:cstheme="minorHAnsi"/>
+        </w:rPr>
+        <w:t xml:space="preserve"> spalter i sin Kanbantavla, så som </w:t>
+      </w:r>
+      <w:r>
+        <w:rPr>
+          <w:rFonts w:ascii="Futura Bk BT" w:hAnsi="Futura Bk BT" w:cstheme="minorHAnsi"/>
+          <w:i/>
+          <w:iCs/>
+        </w:rPr>
+        <w:t>peer review</w:t>
+      </w:r>
+      <w:r>
+        <w:rPr>
+          <w:rFonts w:ascii="Futura Bk BT" w:hAnsi="Futura Bk BT" w:cstheme="minorHAnsi"/>
+        </w:rPr>
+        <w:t>, eller dyl.</w:t>
+      </w:r>
+      <w:r>
+        <w:rPr>
+          <w:rFonts w:ascii="Futura Bk BT" w:hAnsi="Futura Bk BT" w:cstheme="minorHAnsi"/>
+        </w:rPr>
+        <w:t xml:space="preserve"> </w:t>
       </w:r>
     </w:p>
     <w:p>
       <w:pPr>
         <w:spacing w:line="240" w:lineRule="auto"/>
-      </w:pPr>
-      <w:r>
-        <w:t xml:space="preserve">Det kan upplevas som att </w:t>
-      </w:r>
-      <w:proofErr w:type="spellStart"/>
-      <w:r>
-        <w:t>Agila</w:t>
-      </w:r>
-      <w:proofErr w:type="spellEnd"/>
-      <w:r>
-        <w:t xml:space="preserve"> metoder, </w:t>
-      </w:r>
-      <w:proofErr w:type="spellStart"/>
-      <w:r>
-        <w:t>Scrum</w:t>
-      </w:r>
-      <w:proofErr w:type="spellEnd"/>
-      <w:r>
-        <w:t xml:space="preserve"> och </w:t>
-      </w:r>
-      <w:proofErr w:type="spellStart"/>
-      <w:r>
-        <w:t>Kanban</w:t>
-      </w:r>
-      <w:proofErr w:type="spellEnd"/>
-      <w:r>
-        <w:t xml:space="preserve"> används </w:t>
-      </w:r>
-      <w:r>
-        <w:t xml:space="preserve">felaktigt </w:t>
-      </w:r>
-      <w:r>
-        <w:t>ofta omväxlande</w:t>
-      </w:r>
-      <w:r>
-        <w:t xml:space="preserve">, vilket kan vara vilseledande. Även de inte är samma sak finns det ett starkt samband mellan dem. </w:t>
-      </w:r>
-      <w:proofErr w:type="spellStart"/>
-      <w:r>
-        <w:t>Agil</w:t>
-      </w:r>
-      <w:r>
-        <w:t>e</w:t>
-      </w:r>
-      <w:proofErr w:type="spellEnd"/>
-      <w:r>
-        <w:t xml:space="preserve"> refererar till </w:t>
-      </w:r>
-      <w:r>
-        <w:t>ett tankesätt</w:t>
-      </w:r>
-      <w:r>
-        <w:t xml:space="preserve"> för projekthantering </w:t>
-      </w:r>
-      <w:r>
-        <w:t>på ett smidigt och anpassningsbart sätt</w:t>
-      </w:r>
-      <w:r>
-        <w:t xml:space="preserve">. </w:t>
-      </w:r>
-      <w:proofErr w:type="spellStart"/>
-      <w:r>
-        <w:t>Agil</w:t>
-      </w:r>
-      <w:r>
-        <w:t>e</w:t>
-      </w:r>
-      <w:proofErr w:type="spellEnd"/>
-      <w:r>
-        <w:t xml:space="preserve"> tillåter förändringar, implementering av nya funktioner under utvecklingsprocessen och sätter kunder eller människan</w:t>
-      </w:r>
-      <w:r>
-        <w:t xml:space="preserve"> samt kommunikation</w:t>
-      </w:r>
-      <w:r>
+        <w:jc w:val="both"/>
+        <w:rPr>
+          <w:rFonts w:ascii="Futura Bk BT" w:hAnsi="Futura Bk BT" w:cstheme="minorHAnsi"/>
+        </w:rPr>
+      </w:pPr>
+      <w:r>
+        <w:rPr>
+          <w:rFonts w:ascii="Futura Bk BT" w:hAnsi="Futura Bk BT" w:cstheme="minorHAnsi"/>
+        </w:rPr>
+        <w:t xml:space="preserve">Det är som sagt möjligt att använda sig av Scrum utan Kanban </w:t>
+      </w:r>
+      <w:r>
+        <w:rPr>
+          <w:rFonts w:ascii="Futura Bk BT" w:hAnsi="Futura Bk BT" w:cstheme="minorHAnsi"/>
+        </w:rPr>
+        <w:t>och vice versa</w:t>
+      </w:r>
+      <w:r>
+        <w:rPr>
+          <w:rFonts w:ascii="Futura Bk BT" w:hAnsi="Futura Bk BT" w:cstheme="minorHAnsi"/>
+        </w:rPr>
+        <w:t xml:space="preserve"> och många företag gör det, </w:t>
+      </w:r>
+      <w:r>
+        <w:rPr>
+          <w:rFonts w:ascii="Futura Bk BT" w:hAnsi="Futura Bk BT" w:cstheme="minorHAnsi"/>
+        </w:rPr>
+        <w:t xml:space="preserve">men kombinationen av båda metoderna/ramverk tycks vara mycket kraftfull och effektiv. </w:t>
+      </w:r>
+      <w:r>
+        <w:rPr>
+          <w:rFonts w:ascii="Futura Bk BT" w:hAnsi="Futura Bk BT" w:cstheme="minorHAnsi"/>
+        </w:rPr>
+        <w:t>Efter varje sprint presenteras produkten</w:t>
+      </w:r>
+      <w:r>
+        <w:rPr>
+          <w:rFonts w:ascii="Futura Bk BT" w:hAnsi="Futura Bk BT" w:cstheme="minorHAnsi"/>
+        </w:rPr>
+        <w:t xml:space="preserve"> i form av en</w:t>
+      </w:r>
+      <w:r>
+        <w:rPr>
+          <w:rFonts w:ascii="Futura Bk BT" w:hAnsi="Futura Bk BT" w:cstheme="minorHAnsi"/>
+        </w:rPr>
         <w:t xml:space="preserve"> </w:t>
       </w:r>
       <w:r>
-        <w:t xml:space="preserve">mellan olika parter </w:t>
-      </w:r>
-      <w:r>
-        <w:t>i fokus</w:t>
-      </w:r>
-      <w:r>
-        <w:t xml:space="preserve"> för att uppnå ett starkare</w:t>
-      </w:r>
-      <w:r>
-        <w:t xml:space="preserve"> mer anpassat</w:t>
-      </w:r>
-      <w:r>
-        <w:t xml:space="preserve"> resultat</w:t>
-      </w:r>
-      <w:r>
-        <w:t>.</w:t>
+        <w:rPr>
+          <w:rFonts w:ascii="Futura Bk BT" w:hAnsi="Futura Bk BT" w:cstheme="minorHAnsi"/>
+          <w:b/>
+          <w:bCs/>
+          <w:i/>
+          <w:iCs/>
+        </w:rPr>
+        <w:t>sprint revie</w:t>
+      </w:r>
+      <w:r>
+        <w:rPr>
+          <w:rFonts w:ascii="Futura Bk BT" w:hAnsi="Futura Bk BT" w:cstheme="minorHAnsi"/>
+          <w:b/>
+          <w:bCs/>
+          <w:i/>
+          <w:iCs/>
+        </w:rPr>
+        <w:t>w</w:t>
+      </w:r>
+      <w:r>
+        <w:rPr>
+          <w:rFonts w:ascii="Futura Bk BT" w:hAnsi="Futura Bk BT" w:cstheme="minorHAnsi"/>
+        </w:rPr>
+        <w:t>,</w:t>
+      </w:r>
+      <w:r>
+        <w:rPr>
+          <w:rFonts w:ascii="Futura Bk BT" w:hAnsi="Futura Bk BT" w:cstheme="minorHAnsi"/>
+        </w:rPr>
+        <w:t xml:space="preserve"> i sin nuvarande form för kunden</w:t>
+      </w:r>
+      <w:r>
+        <w:rPr>
+          <w:rFonts w:ascii="Futura Bk BT" w:hAnsi="Futura Bk BT" w:cstheme="minorHAnsi"/>
+        </w:rPr>
+        <w:t xml:space="preserve"> </w:t>
+      </w:r>
+      <w:r>
+        <w:rPr>
+          <w:rFonts w:ascii="Futura Bk BT" w:hAnsi="Futura Bk BT" w:cstheme="minorHAnsi"/>
+        </w:rPr>
+        <w:t xml:space="preserve">som </w:t>
+      </w:r>
+      <w:r>
+        <w:rPr>
+          <w:rFonts w:ascii="Futura Bk BT" w:hAnsi="Futura Bk BT" w:cstheme="minorHAnsi"/>
+        </w:rPr>
+        <w:t>då kan</w:t>
+      </w:r>
+      <w:r>
+        <w:rPr>
+          <w:rFonts w:ascii="Futura Bk BT" w:hAnsi="Futura Bk BT" w:cstheme="minorHAnsi"/>
+        </w:rPr>
+        <w:t xml:space="preserve"> komma med åsikter och önskemål. </w:t>
+      </w:r>
+      <w:r>
+        <w:rPr>
+          <w:rFonts w:ascii="Futura Bk BT" w:hAnsi="Futura Bk BT" w:cstheme="minorHAnsi"/>
+        </w:rPr>
+        <w:t xml:space="preserve">Tanken är att kunna leverera och </w:t>
+      </w:r>
+      <w:r>
+        <w:rPr>
+          <w:rFonts w:ascii="Futura Bk BT" w:hAnsi="Futura Bk BT" w:cstheme="minorHAnsi"/>
+        </w:rPr>
+        <w:t xml:space="preserve">distribuera en delprodukt i slutet av varje sprint. </w:t>
+      </w:r>
+      <w:r>
+        <w:rPr>
+          <w:rFonts w:ascii="Futura Bk BT" w:hAnsi="Futura Bk BT" w:cstheme="minorHAnsi"/>
+        </w:rPr>
+        <w:t xml:space="preserve">Då kan produktbackloggen uppdateras med nya saker. </w:t>
+      </w:r>
+      <w:r>
+        <w:rPr>
+          <w:rFonts w:ascii="Futura Bk BT" w:hAnsi="Futura Bk BT" w:cstheme="minorHAnsi"/>
+        </w:rPr>
+        <w:t>Teamet reflektera</w:t>
+      </w:r>
+      <w:r>
+        <w:rPr>
+          <w:rFonts w:ascii="Futura Bk BT" w:hAnsi="Futura Bk BT" w:cstheme="minorHAnsi"/>
+        </w:rPr>
+        <w:t>r</w:t>
+      </w:r>
+      <w:r>
+        <w:rPr>
+          <w:rFonts w:ascii="Futura Bk BT" w:hAnsi="Futura Bk BT" w:cstheme="minorHAnsi"/>
+        </w:rPr>
+        <w:t xml:space="preserve"> efteråt över den </w:t>
+      </w:r>
+      <w:r>
+        <w:rPr>
+          <w:rFonts w:ascii="Futura Bk BT" w:hAnsi="Futura Bk BT" w:cstheme="minorHAnsi"/>
+        </w:rPr>
+        <w:t>avslutade</w:t>
+      </w:r>
+      <w:r>
+        <w:rPr>
+          <w:rFonts w:ascii="Futura Bk BT" w:hAnsi="Futura Bk BT" w:cstheme="minorHAnsi"/>
+        </w:rPr>
+        <w:t xml:space="preserve"> sprinten och funderar </w:t>
+      </w:r>
+      <w:r>
+        <w:rPr>
+          <w:rFonts w:ascii="Futura Bk BT" w:hAnsi="Futura Bk BT" w:cstheme="minorHAnsi"/>
+        </w:rPr>
+        <w:t xml:space="preserve">kring </w:t>
+      </w:r>
+      <w:r>
+        <w:rPr>
+          <w:rFonts w:ascii="Futura Bk BT" w:hAnsi="Futura Bk BT" w:cstheme="minorHAnsi"/>
+        </w:rPr>
+        <w:t>det som varit positivt och negativt med den.</w:t>
+      </w:r>
+      <w:r>
+        <w:rPr>
+          <w:rFonts w:ascii="Futura Bk BT" w:hAnsi="Futura Bk BT" w:cstheme="minorHAnsi"/>
+        </w:rPr>
+        <w:t xml:space="preserve"> </w:t>
+      </w:r>
+      <w:r>
+        <w:rPr>
+          <w:rFonts w:ascii="Futura Bk BT" w:hAnsi="Futura Bk BT" w:cstheme="minorHAnsi"/>
+        </w:rPr>
+        <w:t xml:space="preserve">Teamet har lärt sig under sprinten om vad som krävs för </w:t>
+      </w:r>
+      <w:r>
+        <w:rPr>
+          <w:rFonts w:ascii="Futura Bk BT" w:hAnsi="Futura Bk BT" w:cstheme="minorHAnsi"/>
+        </w:rPr>
+        <w:t xml:space="preserve">en smidig </w:t>
+      </w:r>
+      <w:r>
+        <w:rPr>
+          <w:rFonts w:ascii="Futura Bk BT" w:hAnsi="Futura Bk BT" w:cstheme="minorHAnsi"/>
+        </w:rPr>
+        <w:t>väg framåt.</w:t>
+      </w:r>
+      <w:r>
+        <w:rPr>
+          <w:rFonts w:ascii="Futura Bk BT" w:hAnsi="Futura Bk BT" w:cstheme="minorHAnsi"/>
+        </w:rPr>
+        <w:t xml:space="preserve"> </w:t>
+      </w:r>
+      <w:r>
+        <w:rPr>
+          <w:rFonts w:ascii="Futura Bk BT" w:hAnsi="Futura Bk BT" w:cstheme="minorHAnsi"/>
+        </w:rPr>
+        <w:t>En ny cykel påbörjas</w:t>
+      </w:r>
+      <w:r>
+        <w:rPr>
+          <w:rFonts w:ascii="Futura Bk BT" w:hAnsi="Futura Bk BT" w:cstheme="minorHAnsi"/>
+        </w:rPr>
+        <w:t>, som inleds av en sprint planering.</w:t>
+      </w:r>
+      <w:r>
+        <w:rPr>
+          <w:rFonts w:ascii="Futura Bk BT" w:hAnsi="Futura Bk BT" w:cstheme="minorHAnsi"/>
+        </w:rPr>
+        <w:t xml:space="preserve"> </w:t>
       </w:r>
     </w:p>
     <w:p>
       <w:pPr>
         <w:spacing w:line="240" w:lineRule="auto"/>
-      </w:pPr>
-      <w:proofErr w:type="spellStart"/>
-      <w:r>
-        <w:t>Scrum</w:t>
-      </w:r>
-      <w:proofErr w:type="spellEnd"/>
-      <w:r>
-        <w:t xml:space="preserve"> och </w:t>
-      </w:r>
-      <w:proofErr w:type="spellStart"/>
-      <w:r>
-        <w:t>Kanban</w:t>
-      </w:r>
-      <w:proofErr w:type="spellEnd"/>
-      <w:r>
+        <w:jc w:val="both"/>
+        <w:rPr>
+          <w:rFonts w:ascii="Futura Bk BT" w:hAnsi="Futura Bk BT" w:cstheme="minorHAnsi"/>
+        </w:rPr>
+      </w:pPr>
+      <w:r>
+        <w:rPr>
+          <w:rFonts w:ascii="Futura Bk BT" w:hAnsi="Futura Bk BT" w:cstheme="minorHAnsi"/>
+        </w:rPr>
+        <w:t xml:space="preserve">Fördelen med agila metoder är </w:t>
+      </w:r>
+      <w:r>
+        <w:rPr>
+          <w:rFonts w:ascii="Futura Bk BT" w:hAnsi="Futura Bk BT" w:cstheme="minorHAnsi"/>
+        </w:rPr>
+        <w:t>en ökad anpassningsförmåga till föränderliga krav och prioriteringar</w:t>
+      </w:r>
+      <w:r>
+        <w:rPr>
+          <w:rFonts w:ascii="Futura Bk BT" w:hAnsi="Futura Bk BT" w:cstheme="minorHAnsi"/>
+        </w:rPr>
+        <w:t>,</w:t>
+      </w:r>
+      <w:r>
+        <w:rPr>
+          <w:rFonts w:ascii="Futura Bk BT" w:hAnsi="Futura Bk BT" w:cstheme="minorHAnsi"/>
+        </w:rPr>
         <w:t xml:space="preserve"> </w:t>
       </w:r>
       <w:r>
-        <w:t xml:space="preserve">är olika ramverk eller metoder som följer och implementerar det </w:t>
-      </w:r>
-      <w:proofErr w:type="spellStart"/>
-      <w:r>
-        <w:t>agila</w:t>
-      </w:r>
-      <w:proofErr w:type="spellEnd"/>
-      <w:r>
-        <w:t xml:space="preserve"> tankesättet. Ett utvecklingsteam kan använda sig av </w:t>
-      </w:r>
-      <w:proofErr w:type="spellStart"/>
-      <w:r>
-        <w:t>Scrum</w:t>
-      </w:r>
-      <w:proofErr w:type="spellEnd"/>
-      <w:r>
-        <w:t xml:space="preserve"> eller </w:t>
-      </w:r>
-      <w:proofErr w:type="spellStart"/>
-      <w:r>
-        <w:t>Kanban</w:t>
-      </w:r>
-      <w:proofErr w:type="spellEnd"/>
-      <w:r>
-        <w:t xml:space="preserve"> separat ell</w:t>
-      </w:r>
-      <w:r>
-        <w:t>er tillsammans för att uppnå sina mål.</w:t>
-      </w:r>
-      <w:r>
+        <w:rPr>
+          <w:rFonts w:ascii="Futura Bk BT" w:hAnsi="Futura Bk BT" w:cstheme="minorHAnsi"/>
+        </w:rPr>
+        <w:t xml:space="preserve">även under projektets gång, vilket har blivit väsentligt i det snabba samhället vi lever i. Det möjliggör </w:t>
+      </w:r>
+      <w:r>
+        <w:rPr>
+          <w:rFonts w:ascii="Futura Bk BT" w:hAnsi="Futura Bk BT" w:cstheme="minorHAnsi"/>
+        </w:rPr>
+        <w:t>dessutom</w:t>
+      </w:r>
+      <w:r>
+        <w:rPr>
+          <w:rFonts w:ascii="Futura Bk BT" w:hAnsi="Futura Bk BT" w:cstheme="minorHAnsi"/>
+        </w:rPr>
         <w:t xml:space="preserve"> </w:t>
       </w:r>
-      <w:proofErr w:type="spellStart"/>
-      <w:r>
-        <w:t>Scrum</w:t>
-      </w:r>
-      <w:proofErr w:type="spellEnd"/>
-      <w:r>
-        <w:t xml:space="preserve"> kan ses som </w:t>
-      </w:r>
-      <w:r>
-        <w:t xml:space="preserve">en cykel som upprepas om och om igen under utvecklingsprocessen. </w:t>
-      </w:r>
-      <w:proofErr w:type="spellStart"/>
-      <w:r>
-        <w:t>Scrum</w:t>
-      </w:r>
-      <w:proofErr w:type="spellEnd"/>
-      <w:r>
-        <w:t xml:space="preserve"> innebär olika roller hos uppdragstagaren och </w:t>
-      </w:r>
-      <w:proofErr w:type="spellStart"/>
-      <w:r>
-        <w:t>utvecklignstiden</w:t>
-      </w:r>
-      <w:proofErr w:type="spellEnd"/>
-      <w:r>
-        <w:t xml:space="preserve"> delas upp i olika moment. En projektbacklogg byggs </w:t>
-      </w:r>
-      <w:r>
-        <w:t>med samtliga önskade funktioner från kunden (</w:t>
-      </w:r>
-      <w:proofErr w:type="spellStart"/>
-      <w:r>
-        <w:t>user</w:t>
-      </w:r>
-      <w:proofErr w:type="spellEnd"/>
-      <w:r>
-        <w:t xml:space="preserve"> </w:t>
-      </w:r>
-      <w:proofErr w:type="spellStart"/>
-      <w:r>
-        <w:t>stories</w:t>
-      </w:r>
-      <w:proofErr w:type="spellEnd"/>
-      <w:r>
-        <w:t xml:space="preserve">), som sedan leder till olika utvecklingsfaser </w:t>
-      </w:r>
-      <w:r>
-        <w:t xml:space="preserve">kallade sprint. Utvecklingsteamet väljer då ett antal </w:t>
-      </w:r>
-      <w:proofErr w:type="spellStart"/>
-      <w:r>
-        <w:t>user</w:t>
-      </w:r>
-      <w:proofErr w:type="spellEnd"/>
-      <w:r>
-        <w:t xml:space="preserve"> </w:t>
-      </w:r>
-      <w:proofErr w:type="spellStart"/>
-      <w:r>
-        <w:t>stories</w:t>
-      </w:r>
-      <w:proofErr w:type="spellEnd"/>
-      <w:r>
-        <w:t xml:space="preserve"> från projektbackloggen att jobba med under </w:t>
-      </w:r>
-      <w:r>
-        <w:t xml:space="preserve">en sprint (utvecklingsfas). Under den tiden samlas utvecklingsteamet dagligen i början av dagen för en </w:t>
-      </w:r>
-      <w:proofErr w:type="spellStart"/>
-      <w:r>
-        <w:t>daily</w:t>
-      </w:r>
-      <w:proofErr w:type="spellEnd"/>
-      <w:r>
-        <w:t xml:space="preserve"> </w:t>
-      </w:r>
-      <w:proofErr w:type="spellStart"/>
-      <w:r>
-        <w:t>Scrum</w:t>
-      </w:r>
-      <w:proofErr w:type="spellEnd"/>
-      <w:r>
-        <w:t xml:space="preserve"> </w:t>
-      </w:r>
-      <w:r>
-        <w:t xml:space="preserve">där gårdagen, vad som ska göras av varje utvecklare och eventuella hinder gås igenom. Sedan jobbar teamet med att implementera </w:t>
-      </w:r>
-      <w:proofErr w:type="spellStart"/>
-      <w:r>
-        <w:t>user</w:t>
-      </w:r>
-      <w:proofErr w:type="spellEnd"/>
-      <w:r>
-        <w:t xml:space="preserve"> </w:t>
-      </w:r>
-      <w:proofErr w:type="spellStart"/>
-      <w:r>
-        <w:t>stories</w:t>
-      </w:r>
-      <w:proofErr w:type="spellEnd"/>
-      <w:r>
-        <w:t xml:space="preserve">. De går från planerade till </w:t>
-      </w:r>
-      <w:r>
-        <w:t xml:space="preserve">under byggnad till klara. Det är i de faserna som ett team kan välja att implementera </w:t>
-      </w:r>
-      <w:proofErr w:type="spellStart"/>
-      <w:r>
-        <w:t>Kanban</w:t>
-      </w:r>
-      <w:proofErr w:type="spellEnd"/>
-      <w:r>
-        <w:t xml:space="preserve"> och använda sig av en </w:t>
-      </w:r>
-      <w:proofErr w:type="spellStart"/>
-      <w:r>
-        <w:t>Kanbantavla</w:t>
-      </w:r>
-      <w:proofErr w:type="spellEnd"/>
-      <w:r>
-        <w:t xml:space="preserve"> för att sortera och visualisera sina </w:t>
-      </w:r>
-      <w:proofErr w:type="spellStart"/>
-      <w:r>
-        <w:t>user</w:t>
-      </w:r>
-      <w:proofErr w:type="spellEnd"/>
-      <w:r>
-        <w:t xml:space="preserve"> </w:t>
-      </w:r>
-      <w:proofErr w:type="spellStart"/>
-      <w:r>
-        <w:t>stories</w:t>
-      </w:r>
-      <w:proofErr w:type="spellEnd"/>
-      <w:r>
-        <w:t xml:space="preserve"> och flytta dem till </w:t>
-      </w:r>
-      <w:r>
-        <w:t xml:space="preserve">de ovannämnda spalterna utifrån deras status. Det är som sagt möjligt att använda sig av </w:t>
-      </w:r>
-      <w:proofErr w:type="spellStart"/>
-      <w:r>
-        <w:t>Scrum</w:t>
-      </w:r>
-      <w:proofErr w:type="spellEnd"/>
-      <w:r>
-        <w:t xml:space="preserve"> utan </w:t>
-      </w:r>
-      <w:proofErr w:type="spellStart"/>
-      <w:r>
-        <w:t>Kanban</w:t>
-      </w:r>
-      <w:proofErr w:type="spellEnd"/>
-      <w:r>
-        <w:t xml:space="preserve"> men kombinationen av båda metoderna/ramverk tycks vara mycket kraftfull och effektiv. </w:t>
-      </w:r>
-      <w:r>
-        <w:t xml:space="preserve">Efter varje sprint presenteras produkten i sin nuvarande form för kunden </w:t>
-      </w:r>
-      <w:r>
-        <w:t xml:space="preserve">(sprint review) </w:t>
-      </w:r>
-      <w:r>
-        <w:t xml:space="preserve">som kan då komma med åsikter och önskemål. Då kan produktbackloggen uppdateras med nya saker. </w:t>
-      </w:r>
-      <w:r>
-        <w:t xml:space="preserve">Teamet reflekteras efteråt över den föregående sprinten och funderar </w:t>
-      </w:r>
-      <w:r>
-        <w:t>det som varit positivt och negativt med den.</w:t>
+      <w:r>
+        <w:rPr>
+          <w:rFonts w:ascii="Futura Bk BT" w:hAnsi="Futura Bk BT" w:cstheme="minorHAnsi"/>
+        </w:rPr>
+        <w:t xml:space="preserve">kontinuerlig feedback, </w:t>
+      </w:r>
+      <w:r>
+        <w:rPr>
+          <w:rFonts w:ascii="Futura Bk BT" w:hAnsi="Futura Bk BT" w:cstheme="minorHAnsi"/>
+        </w:rPr>
+        <w:t>vilket</w:t>
+      </w:r>
+      <w:r>
+        <w:rPr>
+          <w:rFonts w:ascii="Futura Bk BT" w:hAnsi="Futura Bk BT" w:cstheme="minorHAnsi"/>
+        </w:rPr>
+        <w:t xml:space="preserve"> bidrar till en ökad produktkvalitet</w:t>
+      </w:r>
+      <w:r>
+        <w:rPr>
+          <w:rFonts w:ascii="Futura Bk BT" w:hAnsi="Futura Bk BT" w:cstheme="minorHAnsi"/>
+        </w:rPr>
+        <w:t xml:space="preserve"> och en snabbare leverans av produkter</w:t>
+      </w:r>
+      <w:r>
+        <w:rPr>
+          <w:rFonts w:ascii="Futura Bk BT" w:hAnsi="Futura Bk BT" w:cstheme="minorHAnsi"/>
+        </w:rPr>
+        <w:t xml:space="preserve"> och tjänster</w:t>
+      </w:r>
+      <w:r>
+        <w:rPr>
+          <w:rFonts w:ascii="Futura Bk BT" w:hAnsi="Futura Bk BT" w:cstheme="minorHAnsi"/>
+        </w:rPr>
+        <w:t xml:space="preserve">. </w:t>
+      </w:r>
+      <w:r>
+        <w:rPr>
+          <w:rFonts w:ascii="Futura Bk BT" w:hAnsi="Futura Bk BT" w:cstheme="minorHAnsi"/>
+        </w:rPr>
+        <w:t xml:space="preserve">Nackdelen </w:t>
+      </w:r>
+      <w:r>
+        <w:rPr>
+          <w:rFonts w:ascii="Futura Bk BT" w:hAnsi="Futura Bk BT" w:cstheme="minorHAnsi"/>
+        </w:rPr>
+        <w:t xml:space="preserve">kan vara en </w:t>
+      </w:r>
+      <w:r>
+        <w:rPr>
+          <w:rFonts w:ascii="Futura Bk BT" w:hAnsi="Futura Bk BT" w:cstheme="minorHAnsi"/>
+        </w:rPr>
+        <w:t>viss</w:t>
+      </w:r>
+      <w:r>
+        <w:rPr>
+          <w:rFonts w:ascii="Futura Bk BT" w:hAnsi="Futura Bk BT" w:cstheme="minorHAnsi"/>
+        </w:rPr>
+        <w:t xml:space="preserve"> osäkerhet kring projektets omfattning och tidsramar. Nya tillägg, även om välkomna enligt det agila manifestet</w:t>
+      </w:r>
+      <w:r>
+        <w:rPr>
+          <w:rFonts w:ascii="Futura Bk BT" w:hAnsi="Futura Bk BT" w:cstheme="minorHAnsi"/>
+        </w:rPr>
+        <w:t>,</w:t>
+      </w:r>
+      <w:r>
+        <w:rPr>
+          <w:rFonts w:ascii="Futura Bk BT" w:hAnsi="Futura Bk BT" w:cstheme="minorHAnsi"/>
+        </w:rPr>
+        <w:t xml:space="preserve"> kan få utvecklare och projektägare </w:t>
+      </w:r>
+      <w:r>
+        <w:rPr>
+          <w:rFonts w:ascii="Futura Bk BT" w:hAnsi="Futura Bk BT" w:cstheme="minorHAnsi"/>
+        </w:rPr>
+        <w:t>att känna att en produkt aldrig kommer att bli färdig. Det kräver även ett stort engagemang från samtliga inblandade parter, vilket kan vara svårt att få till i vardagen.</w:t>
       </w:r>
     </w:p>
     <w:p>
       <w:pPr>
         <w:spacing w:line="240" w:lineRule="auto"/>
-      </w:pPr>
-      <w:r>
+        <w:jc w:val="both"/>
+        <w:rPr>
+          <w:rFonts w:ascii="Futura Bk BT" w:hAnsi="Futura Bk BT" w:cstheme="minorHAnsi"/>
+        </w:rPr>
+      </w:pPr>
+      <w:r>
+        <w:rPr>
+          <w:rFonts w:ascii="Futura Bk BT" w:hAnsi="Futura Bk BT" w:cstheme="minorHAnsi"/>
+        </w:rPr>
+        <w:t>Jämfört</w:t>
+      </w:r>
+      <w:r>
+        <w:rPr>
+          <w:rFonts w:ascii="Futura Bk BT" w:hAnsi="Futura Bk BT" w:cstheme="minorHAnsi"/>
+        </w:rPr>
         <w:t xml:space="preserve"> </w:t>
+      </w:r>
+      <w:r>
+        <w:rPr>
+          <w:rFonts w:ascii="Futura Bk BT" w:hAnsi="Futura Bk BT" w:cstheme="minorHAnsi"/>
+        </w:rPr>
+        <w:t>med andra</w:t>
+      </w:r>
+      <w:r>
+        <w:rPr>
+          <w:rFonts w:ascii="Futura Bk BT" w:hAnsi="Futura Bk BT" w:cstheme="minorHAnsi"/>
+        </w:rPr>
+        <w:t>, mer traditionella</w:t>
+      </w:r>
+      <w:r>
+        <w:rPr>
+          <w:rFonts w:ascii="Futura Bk BT" w:hAnsi="Futura Bk BT" w:cstheme="minorHAnsi"/>
+        </w:rPr>
+        <w:t xml:space="preserve"> metoder</w:t>
+      </w:r>
+      <w:r>
+        <w:rPr>
+          <w:rFonts w:ascii="Futura Bk BT" w:hAnsi="Futura Bk BT" w:cstheme="minorHAnsi"/>
+        </w:rPr>
+        <w:t>,</w:t>
+      </w:r>
+      <w:r>
+        <w:rPr>
+          <w:rFonts w:ascii="Futura Bk BT" w:hAnsi="Futura Bk BT" w:cstheme="minorHAnsi"/>
+        </w:rPr>
+        <w:t xml:space="preserve"> </w:t>
+      </w:r>
+      <w:r>
+        <w:rPr>
+          <w:rFonts w:ascii="Futura Bk BT" w:hAnsi="Futura Bk BT" w:cstheme="minorHAnsi"/>
+        </w:rPr>
+        <w:t xml:space="preserve">erbjuder agila </w:t>
+      </w:r>
+      <w:r>
+        <w:rPr>
+          <w:rFonts w:ascii="Futura Bk BT" w:hAnsi="Futura Bk BT" w:cstheme="minorHAnsi"/>
+        </w:rPr>
+        <w:t>filosofin</w:t>
+      </w:r>
+      <w:r>
+        <w:rPr>
+          <w:rFonts w:ascii="Futura Bk BT" w:hAnsi="Futura Bk BT" w:cstheme="minorHAnsi"/>
+        </w:rPr>
+        <w:t xml:space="preserve"> ökad flexibilitet och anpassning</w:t>
+      </w:r>
+      <w:r>
+        <w:rPr>
+          <w:rFonts w:ascii="Futura Bk BT" w:hAnsi="Futura Bk BT" w:cstheme="minorHAnsi"/>
+        </w:rPr>
+        <w:t xml:space="preserve"> </w:t>
+      </w:r>
+      <w:r>
+        <w:rPr>
+          <w:rFonts w:ascii="Futura Bk BT" w:hAnsi="Futura Bk BT" w:cstheme="minorHAnsi"/>
+        </w:rPr>
+        <w:t>till förändrade behov</w:t>
+      </w:r>
+      <w:r>
+        <w:rPr>
+          <w:rFonts w:ascii="Futura Bk BT" w:hAnsi="Futura Bk BT" w:cstheme="minorHAnsi"/>
+        </w:rPr>
+        <w:t>.</w:t>
+      </w:r>
+      <w:r>
+        <w:rPr>
+          <w:rFonts w:ascii="Futura Bk BT" w:hAnsi="Futura Bk BT" w:cstheme="minorHAnsi"/>
+        </w:rPr>
+        <w:t xml:space="preserve"> </w:t>
+      </w:r>
+      <w:r>
+        <w:rPr>
+          <w:rFonts w:ascii="Futura Bk BT" w:hAnsi="Futura Bk BT" w:cstheme="minorHAnsi"/>
+        </w:rPr>
+        <w:t xml:space="preserve">Enligt vattenfallsmodellen </w:t>
+      </w:r>
+      <w:r>
+        <w:rPr>
+          <w:rFonts w:ascii="Futura Bk BT" w:hAnsi="Futura Bk BT" w:cstheme="minorHAnsi"/>
+        </w:rPr>
+        <w:t>fastställs</w:t>
+      </w:r>
+      <w:r>
+        <w:rPr>
+          <w:rFonts w:ascii="Futura Bk BT" w:hAnsi="Futura Bk BT" w:cstheme="minorHAnsi"/>
+        </w:rPr>
+        <w:t xml:space="preserve"> alla krav</w:t>
+      </w:r>
+      <w:r>
+        <w:rPr>
+          <w:rFonts w:ascii="Futura Bk BT" w:hAnsi="Futura Bk BT" w:cstheme="minorHAnsi"/>
+        </w:rPr>
+        <w:t xml:space="preserve"> i förväg och ändringar kan </w:t>
+      </w:r>
+      <w:r>
+        <w:rPr>
+          <w:rFonts w:ascii="Futura Bk BT" w:hAnsi="Futura Bk BT" w:cstheme="minorHAnsi"/>
+        </w:rPr>
+        <w:t>bli både</w:t>
+      </w:r>
+      <w:r>
+        <w:rPr>
+          <w:rFonts w:ascii="Futura Bk BT" w:hAnsi="Futura Bk BT" w:cstheme="minorHAnsi"/>
+        </w:rPr>
+        <w:t xml:space="preserve"> kostsamma och tidskrävande</w:t>
+      </w:r>
+      <w:r>
+        <w:rPr>
+          <w:rFonts w:ascii="Futura Bk BT" w:hAnsi="Futura Bk BT" w:cstheme="minorHAnsi"/>
+        </w:rPr>
+        <w:t>. Å andra sidan kan vattenfallsmodellen</w:t>
+      </w:r>
+      <w:r>
+        <w:rPr>
+          <w:rFonts w:ascii="Futura Bk BT" w:hAnsi="Futura Bk BT" w:cstheme="minorHAnsi"/>
+        </w:rPr>
+        <w:t>, som är väl och tydligt strukturerad, i vissa fall vara lättare att planera</w:t>
+      </w:r>
+      <w:r>
+        <w:rPr>
+          <w:rFonts w:ascii="Futura Bk BT" w:hAnsi="Futura Bk BT" w:cstheme="minorHAnsi"/>
+        </w:rPr>
+        <w:t>. De</w:t>
+      </w:r>
+      <w:r>
+        <w:rPr>
+          <w:rFonts w:ascii="Futura Bk BT" w:hAnsi="Futura Bk BT" w:cstheme="minorHAnsi"/>
+        </w:rPr>
+        <w:t>n</w:t>
+      </w:r>
+      <w:r>
+        <w:rPr>
+          <w:rFonts w:ascii="Futura Bk BT" w:hAnsi="Futura Bk BT" w:cstheme="minorHAnsi"/>
+        </w:rPr>
+        <w:t xml:space="preserve"> </w:t>
+      </w:r>
+      <w:r>
+        <w:rPr>
+          <w:rFonts w:ascii="Futura Bk BT" w:hAnsi="Futura Bk BT" w:cstheme="minorHAnsi"/>
+        </w:rPr>
+        <w:t xml:space="preserve">tycks </w:t>
+      </w:r>
+      <w:r>
+        <w:rPr>
+          <w:rFonts w:ascii="Futura Bk BT" w:hAnsi="Futura Bk BT" w:cstheme="minorHAnsi"/>
+        </w:rPr>
+        <w:t xml:space="preserve">vara </w:t>
+      </w:r>
+      <w:r>
+        <w:rPr>
+          <w:rFonts w:ascii="Futura Bk BT" w:hAnsi="Futura Bk BT" w:cstheme="minorHAnsi"/>
+        </w:rPr>
+        <w:t xml:space="preserve">mer lämpad för </w:t>
+      </w:r>
+      <w:r>
+        <w:rPr>
+          <w:rFonts w:ascii="Futura Bk BT" w:hAnsi="Futura Bk BT" w:cstheme="minorHAnsi"/>
+        </w:rPr>
+        <w:t>projekt med väldefinierade krav och där stabilitet är avgörande för kvaliteten.</w:t>
       </w:r>
     </w:p>
     <w:sectPr>
       <w:pgSz w:w="11906" w:h="16838"/>
-      <w:pgMar w:top="1417" w:right="1417" w:bottom="1417" w:left="1417" w:header="708" w:footer="708" w:gutter="0"/>
+      <w:pgMar w:top="851" w:right="849" w:bottom="1417" w:left="851" w:header="708" w:footer="708" w:gutter="0"/>
       <w:cols w:space="708"/>
       <w:docGrid w:linePitch="360"/>
     </w:sectPr>
